--- a/GHRSST_tutorial/notes_for_instructors/Notes_Intro_02_jupyternotebooks.docx
+++ b/GHRSST_tutorial/notes_for_instructors/Notes_Intro_02_jupyternotebooks.docx
@@ -312,10 +312,7 @@
     <w:p/>
     <w:p>
       <w:r>
-        <w:t xml:space="preserve">You can select the type on the icon menu on the top (center). </w:t>
-      </w:r>
-      <w:r>
-        <w:t xml:space="preserve"> Or, in command mode, using the letters y and m for code and markdown respectively. </w:t>
+        <w:t xml:space="preserve">You can select the type on the icon menu on the top (center).  Or, in command mode, using the letters y and m for code and markdown respectively. </w:t>
       </w:r>
     </w:p>
     <w:p/>
@@ -478,35 +475,32 @@
         <w:t>Hopefully we won’t use it today, but sooner or later you’ll have to.</w:t>
       </w:r>
     </w:p>
-    <w:p/>
-    <w:p>
-      <w:r>
-        <w:t xml:space="preserve">There is a list of resources for the </w:t>
-      </w:r>
-      <w:proofErr w:type="spellStart"/>
-      <w:r>
-        <w:t>jupyter</w:t>
-      </w:r>
-      <w:proofErr w:type="spellEnd"/>
-      <w:r>
-        <w:t xml:space="preserve"> notebook (at the end??)</w:t>
-      </w:r>
-    </w:p>
-    <w:p/>
-    <w:p>
-      <w:r>
-        <w:t xml:space="preserve">And </w:t>
-      </w:r>
-      <w:proofErr w:type="spellStart"/>
-      <w:r>
-        <w:t>lets</w:t>
-      </w:r>
-      <w:proofErr w:type="spellEnd"/>
-      <w:r>
-        <w:t xml:space="preserve"> start pythoning!</w:t>
-      </w:r>
+    <w:p>
       <w:bookmarkStart w:id="0" w:name="_GoBack"/>
       <w:bookmarkEnd w:id="0"/>
+    </w:p>
+    <w:p>
+      <w:r>
+        <w:t xml:space="preserve">And </w:t>
+      </w:r>
+      <w:proofErr w:type="spellStart"/>
+      <w:proofErr w:type="gramStart"/>
+      <w:r>
+        <w:t>lets</w:t>
+      </w:r>
+      <w:proofErr w:type="spellEnd"/>
+      <w:proofErr w:type="gramEnd"/>
+      <w:r>
+        <w:t xml:space="preserve"> start </w:t>
+      </w:r>
+      <w:proofErr w:type="spellStart"/>
+      <w:r>
+        <w:t>pythoning</w:t>
+      </w:r>
+      <w:proofErr w:type="spellEnd"/>
+      <w:r>
+        <w:t>!</w:t>
+      </w:r>
     </w:p>
     <w:sectPr>
       <w:pgSz w:w="12240" w:h="15840"/>
